--- a/Deliverables/README.docx
+++ b/Deliverables/README.docx
@@ -7,8 +7,9 @@
         <w:pStyle w:val="ListParagraph"/>
         <w:numPr>
           <w:ilvl w:val="0"/>
-          <w:numId w:val="1"/>
+          <w:numId w:val="4"/>
         </w:numPr>
+        <w:spacing w:after="0" w:line="240" w:lineRule="auto"/>
         <w:rPr>
           <w:color w:val="FF0000"/>
         </w:rPr>
@@ -25,8 +26,9 @@
         <w:pStyle w:val="ListParagraph"/>
         <w:numPr>
           <w:ilvl w:val="0"/>
-          <w:numId w:val="1"/>
+          <w:numId w:val="4"/>
         </w:numPr>
+        <w:spacing w:after="0" w:line="240" w:lineRule="auto"/>
         <w:rPr>
           <w:color w:val="FF0000"/>
         </w:rPr>
@@ -37,160 +39,1769 @@
         </w:rPr>
         <w:t>A link to your code repository (repo)</w:t>
       </w:r>
-    </w:p>
-    <w:p>
-      <w:pPr>
-        <w:pStyle w:val="ListParagraph"/>
-        <w:numPr>
-          <w:ilvl w:val="1"/>
-          <w:numId w:val="1"/>
-        </w:numPr>
-        <w:rPr>
-          <w:color w:val="FF0000"/>
-        </w:rPr>
-      </w:pPr>
-      <w:r>
-        <w:rPr>
-          <w:color w:val="FF0000"/>
-        </w:rPr>
-        <w:t xml:space="preserve">Ensure the repo is accessible by your </w:t>
-      </w:r>
-      <w:proofErr w:type="gramStart"/>
-      <w:r>
-        <w:rPr>
-          <w:color w:val="FF0000"/>
-        </w:rPr>
-        <w:t>Educators</w:t>
-      </w:r>
-      <w:proofErr w:type="gramEnd"/>
     </w:p>
     <w:p>
       <w:pPr>
         <w:pStyle w:val="ListParagraph"/>
         <w:numPr>
           <w:ilvl w:val="0"/>
-          <w:numId w:val="1"/>
+          <w:numId w:val="4"/>
         </w:numPr>
-        <w:rPr>
-          <w:color w:val="FF0000"/>
-        </w:rPr>
-      </w:pPr>
-      <w:r>
-        <w:rPr>
-          <w:color w:val="FF0000"/>
-        </w:rPr>
-        <w:t>Description of your portfolio website, including,</w:t>
-      </w:r>
+        <w:spacing w:after="0" w:line="240" w:lineRule="auto"/>
+        <w:rPr>
+          <w:color w:val="FF0000"/>
+        </w:rPr>
+      </w:pPr>
+      <w:r>
+        <w:rPr>
+          <w:color w:val="FF0000"/>
+        </w:rPr>
+        <w:t xml:space="preserve">Ensure the repo is accessible by your </w:t>
+      </w:r>
+      <w:proofErr w:type="gramStart"/>
+      <w:r>
+        <w:rPr>
+          <w:color w:val="FF0000"/>
+        </w:rPr>
+        <w:t>Educators</w:t>
+      </w:r>
+      <w:proofErr w:type="gramEnd"/>
     </w:p>
     <w:p>
       <w:pPr>
         <w:pStyle w:val="ListParagraph"/>
         <w:numPr>
-          <w:ilvl w:val="1"/>
-          <w:numId w:val="1"/>
+          <w:ilvl w:val="0"/>
+          <w:numId w:val="4"/>
         </w:numPr>
-        <w:rPr>
-          <w:color w:val="FF0000"/>
-        </w:rPr>
-      </w:pPr>
-      <w:r>
-        <w:rPr>
-          <w:color w:val="FF0000"/>
-        </w:rPr>
-        <w:t>Purpose</w:t>
+        <w:spacing w:after="0" w:line="240" w:lineRule="auto"/>
+        <w:rPr>
+          <w:color w:val="FF0000"/>
+        </w:rPr>
+      </w:pPr>
+      <w:r>
+        <w:rPr>
+          <w:color w:val="FF0000"/>
+        </w:rPr>
+        <w:t>Description of your portfolio website, including,</w:t>
       </w:r>
     </w:p>
     <w:p>
       <w:pPr>
         <w:pStyle w:val="ListParagraph"/>
         <w:numPr>
-          <w:ilvl w:val="1"/>
-          <w:numId w:val="1"/>
+          <w:ilvl w:val="0"/>
+          <w:numId w:val="4"/>
         </w:numPr>
-        <w:rPr>
-          <w:color w:val="FF0000"/>
-        </w:rPr>
-      </w:pPr>
-      <w:r>
-        <w:rPr>
-          <w:color w:val="FF0000"/>
-        </w:rPr>
+        <w:spacing w:after="0" w:line="240" w:lineRule="auto"/>
+        <w:rPr>
+          <w:color w:val="FF0000"/>
+        </w:rPr>
+      </w:pPr>
+      <w:r>
+        <w:rPr>
+          <w:color w:val="FF0000"/>
+        </w:rPr>
+        <w:t xml:space="preserve">Purpose  </w:t>
+      </w:r>
+    </w:p>
+    <w:p>
+      <w:pPr>
+        <w:spacing w:after="0" w:line="240" w:lineRule="auto"/>
+        <w:rPr>
+          <w:color w:val="FF0000"/>
+        </w:rPr>
+      </w:pPr>
+    </w:p>
+    <w:p>
+      <w:pPr>
+        <w:pStyle w:val="Heading2"/>
+        <w:spacing w:line="240" w:lineRule="auto"/>
+      </w:pPr>
+      <w:r>
         <w:t>Functionality / features</w:t>
       </w:r>
-    </w:p>
-    <w:p>
-      <w:pPr>
-        <w:pStyle w:val="ListParagraph"/>
-        <w:numPr>
-          <w:ilvl w:val="1"/>
-          <w:numId w:val="1"/>
-        </w:numPr>
-        <w:rPr>
-          <w:color w:val="FF0000"/>
-        </w:rPr>
-      </w:pPr>
-      <w:r>
-        <w:rPr>
-          <w:color w:val="FF0000"/>
-        </w:rPr>
-        <w:t>Sitemap</w:t>
-      </w:r>
-    </w:p>
-    <w:p>
-      <w:pPr>
-        <w:pStyle w:val="ListParagraph"/>
-        <w:numPr>
-          <w:ilvl w:val="1"/>
-          <w:numId w:val="1"/>
-        </w:numPr>
-        <w:rPr>
-          <w:color w:val="FF0000"/>
-        </w:rPr>
-      </w:pPr>
-      <w:r>
-        <w:rPr>
-          <w:color w:val="FF0000"/>
-        </w:rPr>
-        <w:t>Screenshots</w:t>
-      </w:r>
-    </w:p>
-    <w:p>
-      <w:pPr>
-        <w:pStyle w:val="ListParagraph"/>
-        <w:numPr>
-          <w:ilvl w:val="1"/>
-          <w:numId w:val="1"/>
-        </w:numPr>
-        <w:rPr>
-          <w:color w:val="FF0000"/>
-        </w:rPr>
-      </w:pPr>
-      <w:r>
-        <w:rPr>
-          <w:color w:val="FF0000"/>
-        </w:rPr>
-        <w:t>Target audience</w:t>
-      </w:r>
-    </w:p>
-    <w:p>
-      <w:pPr>
-        <w:pStyle w:val="ListParagraph"/>
-        <w:numPr>
-          <w:ilvl w:val="1"/>
-          <w:numId w:val="1"/>
-        </w:numPr>
-        <w:rPr>
-          <w:color w:val="FF0000"/>
-        </w:rPr>
-      </w:pPr>
-      <w:r>
-        <w:rPr>
-          <w:color w:val="FF0000"/>
-        </w:rPr>
-        <w:t>Tech stack (</w:t>
+      <w:r>
+        <w:t>.</w:t>
+      </w:r>
+    </w:p>
+    <w:p>
+      <w:pPr>
+        <w:spacing w:after="0" w:line="240" w:lineRule="auto"/>
+      </w:pPr>
+    </w:p>
+    <w:p>
+      <w:pPr>
+        <w:spacing w:after="0" w:line="240" w:lineRule="auto"/>
+      </w:pPr>
+      <w:r>
+        <w:t xml:space="preserve">Some of the </w:t>
       </w:r>
       <w:proofErr w:type="gramStart"/>
       <w:r>
+        <w:t>features</w:t>
+      </w:r>
+      <w:proofErr w:type="gramEnd"/>
+      <w:r>
+        <w:t xml:space="preserve"> fund on this website are: </w:t>
+      </w:r>
+    </w:p>
+    <w:p>
+      <w:pPr>
+        <w:spacing w:after="0" w:line="240" w:lineRule="auto"/>
+      </w:pPr>
+      <w:r>
+        <w:t xml:space="preserve">In this screen shot the  </w:t>
+      </w:r>
+    </w:p>
+    <w:p>
+      <w:pPr>
+        <w:spacing w:after="0" w:line="240" w:lineRule="auto"/>
+        <w:rPr>
+          <w:color w:val="FF0000"/>
+        </w:rPr>
+      </w:pPr>
+      <w:r>
+        <w:rPr>
+          <w:color w:val="FF0000"/>
+        </w:rPr>
+        <w:t>&lt;</w:t>
+      </w:r>
+      <w:proofErr w:type="spellStart"/>
+      <w:r>
+        <w:rPr>
+          <w:color w:val="FF0000"/>
+        </w:rPr>
+        <w:t>img</w:t>
+      </w:r>
+      <w:proofErr w:type="spellEnd"/>
+      <w:r>
+        <w:rPr>
+          <w:color w:val="FF0000"/>
+        </w:rPr>
+        <w:t xml:space="preserve"> </w:t>
+      </w:r>
+      <w:proofErr w:type="spellStart"/>
+      <w:r>
+        <w:rPr>
+          <w:color w:val="FF0000"/>
+        </w:rPr>
+        <w:t>src</w:t>
+      </w:r>
+      <w:proofErr w:type="spellEnd"/>
+      <w:r>
+        <w:rPr>
+          <w:color w:val="FF0000"/>
+        </w:rPr>
+        <w:t>="docs\</w:t>
+      </w:r>
+      <w:proofErr w:type="spellStart"/>
+      <w:r>
+        <w:rPr>
+          <w:color w:val="FF0000"/>
+        </w:rPr>
+        <w:t>Functionality_and_features</w:t>
+      </w:r>
+      <w:proofErr w:type="spellEnd"/>
+      <w:r>
+        <w:rPr>
+          <w:color w:val="FF0000"/>
+        </w:rPr>
+        <w:t>\Menu_Hover.png" alt="Menu Hover" width="300"/&gt;</w:t>
+      </w:r>
+    </w:p>
+    <w:p>
+      <w:pPr>
+        <w:spacing w:after="0" w:line="240" w:lineRule="auto"/>
+        <w:rPr>
+          <w:color w:val="FF0000"/>
+        </w:rPr>
+      </w:pPr>
+    </w:p>
+    <w:p>
+      <w:pPr>
+        <w:spacing w:after="0" w:line="240" w:lineRule="auto"/>
+        <w:rPr>
+          <w:color w:val="FF0000"/>
+        </w:rPr>
+      </w:pPr>
+    </w:p>
+    <w:p>
+      <w:pPr>
+        <w:spacing w:after="0" w:line="240" w:lineRule="auto"/>
+        <w:rPr>
+          <w:color w:val="FF0000"/>
+        </w:rPr>
+      </w:pPr>
+      <w:r>
+        <w:rPr>
+          <w:color w:val="FF0000"/>
+        </w:rPr>
+        <w:t>&lt;</w:t>
+      </w:r>
+      <w:proofErr w:type="spellStart"/>
+      <w:r>
+        <w:rPr>
+          <w:color w:val="FF0000"/>
+        </w:rPr>
+        <w:t>img</w:t>
+      </w:r>
+      <w:proofErr w:type="spellEnd"/>
+      <w:r>
+        <w:rPr>
+          <w:color w:val="FF0000"/>
+        </w:rPr>
+        <w:t xml:space="preserve"> </w:t>
+      </w:r>
+      <w:proofErr w:type="spellStart"/>
+      <w:r>
+        <w:rPr>
+          <w:color w:val="FF0000"/>
+        </w:rPr>
+        <w:t>src</w:t>
+      </w:r>
+      <w:proofErr w:type="spellEnd"/>
+      <w:r>
+        <w:rPr>
+          <w:color w:val="FF0000"/>
+        </w:rPr>
+        <w:t>="docs\</w:t>
+      </w:r>
+      <w:proofErr w:type="spellStart"/>
+      <w:r>
+        <w:rPr>
+          <w:color w:val="FF0000"/>
+        </w:rPr>
+        <w:t>Functionality_and_features</w:t>
+      </w:r>
+      <w:proofErr w:type="spellEnd"/>
+      <w:r>
+        <w:rPr>
+          <w:color w:val="FF0000"/>
+        </w:rPr>
+        <w:t>\Icon_Hover.png" alt="Icon Hover" width="300"/&gt;</w:t>
+      </w:r>
+    </w:p>
+    <w:p>
+      <w:pPr>
+        <w:spacing w:after="0" w:line="240" w:lineRule="auto"/>
+        <w:rPr>
+          <w:color w:val="FF0000"/>
+        </w:rPr>
+      </w:pPr>
+    </w:p>
+    <w:p>
+      <w:pPr>
+        <w:spacing w:after="0" w:line="240" w:lineRule="auto"/>
+        <w:rPr>
+          <w:color w:val="FF0000"/>
+        </w:rPr>
+      </w:pPr>
+    </w:p>
+    <w:p>
+      <w:pPr>
+        <w:spacing w:after="0" w:line="240" w:lineRule="auto"/>
+        <w:rPr>
+          <w:color w:val="FF0000"/>
+        </w:rPr>
+      </w:pPr>
+      <w:r>
+        <w:rPr>
+          <w:color w:val="FF0000"/>
+        </w:rPr>
+        <w:t>&lt;</w:t>
+      </w:r>
+      <w:proofErr w:type="spellStart"/>
+      <w:r>
+        <w:rPr>
+          <w:color w:val="FF0000"/>
+        </w:rPr>
+        <w:t>img</w:t>
+      </w:r>
+      <w:proofErr w:type="spellEnd"/>
+      <w:r>
+        <w:rPr>
+          <w:color w:val="FF0000"/>
+        </w:rPr>
+        <w:t xml:space="preserve"> </w:t>
+      </w:r>
+      <w:proofErr w:type="spellStart"/>
+      <w:r>
+        <w:rPr>
+          <w:color w:val="FF0000"/>
+        </w:rPr>
+        <w:t>src</w:t>
+      </w:r>
+      <w:proofErr w:type="spellEnd"/>
+      <w:r>
+        <w:rPr>
+          <w:color w:val="FF0000"/>
+        </w:rPr>
+        <w:t>="docs\</w:t>
+      </w:r>
+      <w:proofErr w:type="spellStart"/>
+      <w:r>
+        <w:rPr>
+          <w:color w:val="FF0000"/>
+        </w:rPr>
+        <w:t>Functionality_and_features</w:t>
+      </w:r>
+      <w:proofErr w:type="spellEnd"/>
+      <w:r>
+        <w:rPr>
+          <w:color w:val="FF0000"/>
+        </w:rPr>
+        <w:t>\Mobile_hamburger_menu.png" alt="Mobile hamburger menu" width="300"/&gt;</w:t>
+      </w:r>
+    </w:p>
+    <w:p>
+      <w:pPr>
+        <w:spacing w:after="0" w:line="240" w:lineRule="auto"/>
+        <w:rPr>
+          <w:color w:val="FF0000"/>
+        </w:rPr>
+      </w:pPr>
+    </w:p>
+    <w:p>
+      <w:pPr>
+        <w:spacing w:after="0" w:line="240" w:lineRule="auto"/>
+        <w:rPr>
+          <w:color w:val="FF0000"/>
+        </w:rPr>
+      </w:pPr>
+      <w:r>
+        <w:rPr>
+          <w:color w:val="FF0000"/>
+        </w:rPr>
+        <w:t>&lt;</w:t>
+      </w:r>
+      <w:proofErr w:type="spellStart"/>
+      <w:r>
+        <w:rPr>
+          <w:color w:val="FF0000"/>
+        </w:rPr>
+        <w:t>img</w:t>
+      </w:r>
+      <w:proofErr w:type="spellEnd"/>
+      <w:r>
+        <w:rPr>
+          <w:color w:val="FF0000"/>
+        </w:rPr>
+        <w:t xml:space="preserve"> </w:t>
+      </w:r>
+      <w:proofErr w:type="spellStart"/>
+      <w:r>
+        <w:rPr>
+          <w:color w:val="FF0000"/>
+        </w:rPr>
+        <w:t>src</w:t>
+      </w:r>
+      <w:proofErr w:type="spellEnd"/>
+      <w:r>
+        <w:rPr>
+          <w:color w:val="FF0000"/>
+        </w:rPr>
+        <w:t>="docs\</w:t>
+      </w:r>
+      <w:proofErr w:type="spellStart"/>
+      <w:r>
+        <w:rPr>
+          <w:color w:val="FF0000"/>
+        </w:rPr>
+        <w:t>Functionality_and_features</w:t>
+      </w:r>
+      <w:proofErr w:type="spellEnd"/>
+      <w:r>
+        <w:rPr>
+          <w:color w:val="FF0000"/>
+        </w:rPr>
+        <w:t xml:space="preserve">\Scroll_Transition.png" alt="scroll transition" width="300"/&gt; </w:t>
+      </w:r>
+    </w:p>
+    <w:p>
+      <w:pPr>
+        <w:spacing w:after="0" w:line="240" w:lineRule="auto"/>
+        <w:rPr>
+          <w:color w:val="FF0000"/>
+        </w:rPr>
+      </w:pPr>
+    </w:p>
+    <w:p>
+      <w:pPr>
+        <w:spacing w:after="0" w:line="240" w:lineRule="auto"/>
+        <w:rPr>
+          <w:color w:val="FF0000"/>
+        </w:rPr>
+      </w:pPr>
+      <w:r>
+        <w:rPr>
+          <w:color w:val="FF0000"/>
+        </w:rPr>
+        <w:t>&lt;</w:t>
+      </w:r>
+      <w:proofErr w:type="spellStart"/>
+      <w:r>
+        <w:rPr>
+          <w:color w:val="FF0000"/>
+        </w:rPr>
+        <w:t>img</w:t>
+      </w:r>
+      <w:proofErr w:type="spellEnd"/>
+      <w:r>
+        <w:rPr>
+          <w:color w:val="FF0000"/>
+        </w:rPr>
+        <w:t xml:space="preserve"> </w:t>
+      </w:r>
+      <w:proofErr w:type="spellStart"/>
+      <w:r>
+        <w:rPr>
+          <w:color w:val="FF0000"/>
+        </w:rPr>
+        <w:t>src</w:t>
+      </w:r>
+      <w:proofErr w:type="spellEnd"/>
+      <w:r>
+        <w:rPr>
+          <w:color w:val="FF0000"/>
+        </w:rPr>
+        <w:t xml:space="preserve">="ppt\black_dropsheet.jpg" alt="website background image" width="300"/&gt; </w:t>
+      </w:r>
+    </w:p>
+    <w:p>
+      <w:pPr>
+        <w:spacing w:after="0" w:line="240" w:lineRule="auto"/>
+        <w:rPr>
+          <w:color w:val="FF0000"/>
+        </w:rPr>
+      </w:pPr>
+    </w:p>
+    <w:p>
+      <w:pPr>
+        <w:spacing w:after="0" w:line="240" w:lineRule="auto"/>
+        <w:rPr>
+          <w:color w:val="FF0000"/>
+        </w:rPr>
+      </w:pPr>
+      <w:r>
+        <w:rPr>
+          <w:color w:val="FF0000"/>
+        </w:rPr>
+        <w:t xml:space="preserve">- Sitemap  </w:t>
+      </w:r>
+    </w:p>
+    <w:p>
+      <w:pPr>
+        <w:spacing w:after="0" w:line="240" w:lineRule="auto"/>
+        <w:rPr>
+          <w:color w:val="FF0000"/>
+        </w:rPr>
+      </w:pPr>
+    </w:p>
+    <w:p>
+      <w:pPr>
+        <w:spacing w:after="0" w:line="240" w:lineRule="auto"/>
+        <w:rPr>
+          <w:color w:val="FF0000"/>
+        </w:rPr>
+      </w:pPr>
+      <w:r>
+        <w:rPr>
+          <w:color w:val="FF0000"/>
+        </w:rPr>
+        <w:t>&lt;</w:t>
+      </w:r>
+      <w:proofErr w:type="spellStart"/>
+      <w:r>
+        <w:rPr>
+          <w:color w:val="FF0000"/>
+        </w:rPr>
+        <w:t>img</w:t>
+      </w:r>
+      <w:proofErr w:type="spellEnd"/>
+      <w:r>
+        <w:rPr>
+          <w:color w:val="FF0000"/>
+        </w:rPr>
+        <w:t xml:space="preserve"> </w:t>
+      </w:r>
+      <w:proofErr w:type="spellStart"/>
+      <w:r>
+        <w:rPr>
+          <w:color w:val="FF0000"/>
+        </w:rPr>
+        <w:t>src</w:t>
+      </w:r>
+      <w:proofErr w:type="spellEnd"/>
+      <w:r>
+        <w:rPr>
+          <w:color w:val="FF0000"/>
+        </w:rPr>
+        <w:t>="docs\</w:t>
+      </w:r>
+      <w:proofErr w:type="spellStart"/>
+      <w:r>
+        <w:rPr>
+          <w:color w:val="FF0000"/>
+        </w:rPr>
+        <w:t>Site_Map</w:t>
+      </w:r>
+      <w:proofErr w:type="spellEnd"/>
+      <w:r>
+        <w:rPr>
+          <w:color w:val="FF0000"/>
+        </w:rPr>
+        <w:t>\Site_map.png" alt="</w:t>
+      </w:r>
+      <w:proofErr w:type="spellStart"/>
+      <w:r>
+        <w:rPr>
+          <w:color w:val="FF0000"/>
+        </w:rPr>
+        <w:t>site_map</w:t>
+      </w:r>
+      <w:proofErr w:type="spellEnd"/>
+      <w:r>
+        <w:rPr>
+          <w:color w:val="FF0000"/>
+        </w:rPr>
+        <w:t xml:space="preserve">" width=""/&gt;  </w:t>
+      </w:r>
+    </w:p>
+    <w:p>
+      <w:pPr>
+        <w:spacing w:after="0" w:line="240" w:lineRule="auto"/>
+        <w:rPr>
+          <w:color w:val="FF0000"/>
+        </w:rPr>
+      </w:pPr>
+    </w:p>
+    <w:p>
+      <w:pPr>
+        <w:spacing w:after="0" w:line="240" w:lineRule="auto"/>
+        <w:rPr>
+          <w:color w:val="FF0000"/>
+        </w:rPr>
+      </w:pPr>
+      <w:r>
+        <w:rPr>
+          <w:color w:val="FF0000"/>
+        </w:rPr>
+        <w:t>- Screenshots</w:t>
+      </w:r>
+    </w:p>
+    <w:p>
+      <w:pPr>
+        <w:spacing w:after="0" w:line="240" w:lineRule="auto"/>
+        <w:rPr>
+          <w:color w:val="FF0000"/>
+        </w:rPr>
+      </w:pPr>
+    </w:p>
+    <w:p>
+      <w:pPr>
+        <w:spacing w:after="0" w:line="240" w:lineRule="auto"/>
+        <w:rPr>
+          <w:color w:val="FF0000"/>
+        </w:rPr>
+      </w:pPr>
+    </w:p>
+    <w:p>
+      <w:pPr>
+        <w:spacing w:after="0" w:line="240" w:lineRule="auto"/>
+        <w:rPr>
+          <w:color w:val="FF0000"/>
+        </w:rPr>
+      </w:pPr>
+      <w:r>
+        <w:rPr>
+          <w:color w:val="FF0000"/>
+        </w:rPr>
+        <w:t xml:space="preserve">Home Screen:  </w:t>
+      </w:r>
+    </w:p>
+    <w:p>
+      <w:pPr>
+        <w:spacing w:after="0" w:line="240" w:lineRule="auto"/>
+        <w:rPr>
+          <w:color w:val="FF0000"/>
+        </w:rPr>
+      </w:pPr>
+      <w:r>
+        <w:rPr>
+          <w:color w:val="FF0000"/>
+        </w:rPr>
+        <w:t xml:space="preserve">Desktop  </w:t>
+      </w:r>
+    </w:p>
+    <w:p>
+      <w:pPr>
+        <w:spacing w:after="0" w:line="240" w:lineRule="auto"/>
+        <w:rPr>
+          <w:color w:val="FF0000"/>
+        </w:rPr>
+      </w:pPr>
+      <w:r>
+        <w:rPr>
+          <w:color w:val="FF0000"/>
+        </w:rPr>
+        <w:t>&lt;</w:t>
+      </w:r>
+      <w:proofErr w:type="spellStart"/>
+      <w:r>
+        <w:rPr>
+          <w:color w:val="FF0000"/>
+        </w:rPr>
+        <w:t>img</w:t>
+      </w:r>
+      <w:proofErr w:type="spellEnd"/>
+      <w:r>
+        <w:rPr>
+          <w:color w:val="FF0000"/>
+        </w:rPr>
+        <w:t xml:space="preserve"> </w:t>
+      </w:r>
+      <w:proofErr w:type="spellStart"/>
+      <w:r>
+        <w:rPr>
+          <w:color w:val="FF0000"/>
+        </w:rPr>
+        <w:t>src</w:t>
+      </w:r>
+      <w:proofErr w:type="spellEnd"/>
+      <w:r>
+        <w:rPr>
+          <w:color w:val="FF0000"/>
+        </w:rPr>
+        <w:t>="docs\Screenshots\Web Screen shots\Desktop\Desktop_home.png" alt="Desktop home Page" width=""/&gt;</w:t>
+      </w:r>
+    </w:p>
+    <w:p>
+      <w:pPr>
+        <w:spacing w:after="0" w:line="240" w:lineRule="auto"/>
+        <w:rPr>
+          <w:color w:val="FF0000"/>
+        </w:rPr>
+      </w:pPr>
+      <w:r>
+        <w:rPr>
+          <w:color w:val="FF0000"/>
+        </w:rPr>
+        <w:t xml:space="preserve">Tablet  </w:t>
+      </w:r>
+    </w:p>
+    <w:p>
+      <w:pPr>
+        <w:spacing w:after="0" w:line="240" w:lineRule="auto"/>
+        <w:rPr>
+          <w:color w:val="FF0000"/>
+        </w:rPr>
+      </w:pPr>
+      <w:r>
+        <w:rPr>
+          <w:color w:val="FF0000"/>
+        </w:rPr>
+        <w:t>&lt;</w:t>
+      </w:r>
+      <w:proofErr w:type="spellStart"/>
+      <w:r>
+        <w:rPr>
+          <w:color w:val="FF0000"/>
+        </w:rPr>
+        <w:t>img</w:t>
+      </w:r>
+      <w:proofErr w:type="spellEnd"/>
+      <w:r>
+        <w:rPr>
+          <w:color w:val="FF0000"/>
+        </w:rPr>
+        <w:t xml:space="preserve"> </w:t>
+      </w:r>
+      <w:proofErr w:type="spellStart"/>
+      <w:r>
+        <w:rPr>
+          <w:color w:val="FF0000"/>
+        </w:rPr>
+        <w:t>src</w:t>
+      </w:r>
+      <w:proofErr w:type="spellEnd"/>
+      <w:r>
+        <w:rPr>
+          <w:color w:val="FF0000"/>
+        </w:rPr>
+        <w:t>="docs\Screenshots\Web Screen shots\</w:t>
+      </w:r>
+      <w:proofErr w:type="spellStart"/>
+      <w:r>
+        <w:rPr>
+          <w:color w:val="FF0000"/>
+        </w:rPr>
+        <w:t>Ipad</w:t>
+      </w:r>
+      <w:proofErr w:type="spellEnd"/>
+      <w:r>
+        <w:rPr>
+          <w:color w:val="FF0000"/>
+        </w:rPr>
+        <w:t xml:space="preserve">\Tablet_home.png" alt="Tablet Home Page" width="300"/&gt;  </w:t>
+      </w:r>
+    </w:p>
+    <w:p>
+      <w:pPr>
+        <w:spacing w:after="0" w:line="240" w:lineRule="auto"/>
+        <w:rPr>
+          <w:color w:val="FF0000"/>
+        </w:rPr>
+      </w:pPr>
+      <w:r>
+        <w:rPr>
+          <w:color w:val="FF0000"/>
+        </w:rPr>
+        <w:t xml:space="preserve">Mobile   </w:t>
+      </w:r>
+    </w:p>
+    <w:p>
+      <w:pPr>
+        <w:spacing w:after="0" w:line="240" w:lineRule="auto"/>
+        <w:rPr>
+          <w:color w:val="FF0000"/>
+        </w:rPr>
+      </w:pPr>
+      <w:r>
+        <w:rPr>
+          <w:color w:val="FF0000"/>
+        </w:rPr>
+        <w:t>&lt;</w:t>
+      </w:r>
+      <w:proofErr w:type="spellStart"/>
+      <w:r>
+        <w:rPr>
+          <w:color w:val="FF0000"/>
+        </w:rPr>
+        <w:t>img</w:t>
+      </w:r>
+      <w:proofErr w:type="spellEnd"/>
+      <w:r>
+        <w:rPr>
+          <w:color w:val="FF0000"/>
+        </w:rPr>
+        <w:t xml:space="preserve"> </w:t>
+      </w:r>
+      <w:proofErr w:type="spellStart"/>
+      <w:r>
+        <w:rPr>
+          <w:color w:val="FF0000"/>
+        </w:rPr>
+        <w:t>src</w:t>
+      </w:r>
+      <w:proofErr w:type="spellEnd"/>
+      <w:r>
+        <w:rPr>
+          <w:color w:val="FF0000"/>
+        </w:rPr>
+        <w:t xml:space="preserve">="docs\Screenshots\Web Screen shots\Mobile\Mobile_home.png" alt="Mobile Home Page" width="300"/&gt;  </w:t>
+      </w:r>
+    </w:p>
+    <w:p>
+      <w:pPr>
+        <w:spacing w:after="0" w:line="240" w:lineRule="auto"/>
+        <w:rPr>
+          <w:color w:val="FF0000"/>
+        </w:rPr>
+      </w:pPr>
+      <w:r>
+        <w:rPr>
+          <w:color w:val="FF0000"/>
+        </w:rPr>
+        <w:t xml:space="preserve">  </w:t>
+      </w:r>
+    </w:p>
+    <w:p>
+      <w:pPr>
+        <w:spacing w:after="0" w:line="240" w:lineRule="auto"/>
+        <w:rPr>
+          <w:color w:val="FF0000"/>
+        </w:rPr>
+      </w:pPr>
+      <w:proofErr w:type="spellStart"/>
+      <w:r>
+        <w:rPr>
+          <w:color w:val="FF0000"/>
+        </w:rPr>
+        <w:t>Experenece</w:t>
+      </w:r>
+      <w:proofErr w:type="spellEnd"/>
+      <w:r>
+        <w:rPr>
+          <w:color w:val="FF0000"/>
+        </w:rPr>
+        <w:t>:</w:t>
+      </w:r>
+    </w:p>
+    <w:p>
+      <w:pPr>
+        <w:spacing w:after="0" w:line="240" w:lineRule="auto"/>
+        <w:rPr>
+          <w:color w:val="FF0000"/>
+        </w:rPr>
+      </w:pPr>
+      <w:r>
+        <w:rPr>
+          <w:color w:val="FF0000"/>
+        </w:rPr>
+        <w:t xml:space="preserve">Desktop  </w:t>
+      </w:r>
+    </w:p>
+    <w:p>
+      <w:pPr>
+        <w:spacing w:after="0" w:line="240" w:lineRule="auto"/>
+        <w:rPr>
+          <w:color w:val="FF0000"/>
+        </w:rPr>
+      </w:pPr>
+      <w:r>
+        <w:rPr>
+          <w:color w:val="FF0000"/>
+        </w:rPr>
+        <w:t>&lt;</w:t>
+      </w:r>
+      <w:proofErr w:type="spellStart"/>
+      <w:r>
+        <w:rPr>
+          <w:color w:val="FF0000"/>
+        </w:rPr>
+        <w:t>img</w:t>
+      </w:r>
+      <w:proofErr w:type="spellEnd"/>
+      <w:r>
+        <w:rPr>
+          <w:color w:val="FF0000"/>
+        </w:rPr>
+        <w:t xml:space="preserve"> </w:t>
+      </w:r>
+      <w:proofErr w:type="spellStart"/>
+      <w:r>
+        <w:rPr>
+          <w:color w:val="FF0000"/>
+        </w:rPr>
+        <w:t>src</w:t>
+      </w:r>
+      <w:proofErr w:type="spellEnd"/>
+      <w:r>
+        <w:rPr>
+          <w:color w:val="FF0000"/>
+        </w:rPr>
+        <w:t>="docs\Screenshots\Web Screen shots\Desktop\Desktop_my_experience.png" alt="Desktop experience page" width=""/&gt;</w:t>
+      </w:r>
+    </w:p>
+    <w:p>
+      <w:pPr>
+        <w:spacing w:after="0" w:line="240" w:lineRule="auto"/>
+        <w:rPr>
+          <w:color w:val="FF0000"/>
+        </w:rPr>
+      </w:pPr>
+      <w:r>
+        <w:rPr>
+          <w:color w:val="FF0000"/>
+        </w:rPr>
+        <w:t xml:space="preserve">Tablet  </w:t>
+      </w:r>
+    </w:p>
+    <w:p>
+      <w:pPr>
+        <w:spacing w:after="0" w:line="240" w:lineRule="auto"/>
+        <w:rPr>
+          <w:color w:val="FF0000"/>
+        </w:rPr>
+      </w:pPr>
+      <w:r>
+        <w:rPr>
+          <w:color w:val="FF0000"/>
+        </w:rPr>
+        <w:t>&lt;</w:t>
+      </w:r>
+      <w:proofErr w:type="spellStart"/>
+      <w:r>
+        <w:rPr>
+          <w:color w:val="FF0000"/>
+        </w:rPr>
+        <w:t>img</w:t>
+      </w:r>
+      <w:proofErr w:type="spellEnd"/>
+      <w:r>
+        <w:rPr>
+          <w:color w:val="FF0000"/>
+        </w:rPr>
+        <w:t xml:space="preserve"> </w:t>
+      </w:r>
+      <w:proofErr w:type="spellStart"/>
+      <w:r>
+        <w:rPr>
+          <w:color w:val="FF0000"/>
+        </w:rPr>
+        <w:t>src</w:t>
+      </w:r>
+      <w:proofErr w:type="spellEnd"/>
+      <w:r>
+        <w:rPr>
+          <w:color w:val="FF0000"/>
+        </w:rPr>
+        <w:t>="docs\Screenshots\Web Screen shots\</w:t>
+      </w:r>
+      <w:proofErr w:type="spellStart"/>
+      <w:r>
+        <w:rPr>
+          <w:color w:val="FF0000"/>
+        </w:rPr>
+        <w:t>Ipad</w:t>
+      </w:r>
+      <w:proofErr w:type="spellEnd"/>
+      <w:r>
+        <w:rPr>
+          <w:color w:val="FF0000"/>
+        </w:rPr>
+        <w:t>\Tablet_my_experience.png" alt="tablet experience page" width="300"/&gt;</w:t>
+      </w:r>
+    </w:p>
+    <w:p>
+      <w:pPr>
+        <w:spacing w:after="0" w:line="240" w:lineRule="auto"/>
+        <w:rPr>
+          <w:color w:val="FF0000"/>
+        </w:rPr>
+      </w:pPr>
+      <w:r>
+        <w:rPr>
+          <w:color w:val="FF0000"/>
+        </w:rPr>
+        <w:t xml:space="preserve">Mobile  </w:t>
+      </w:r>
+    </w:p>
+    <w:p>
+      <w:pPr>
+        <w:spacing w:after="0" w:line="240" w:lineRule="auto"/>
+        <w:rPr>
+          <w:color w:val="FF0000"/>
+        </w:rPr>
+      </w:pPr>
+      <w:r>
+        <w:rPr>
+          <w:color w:val="FF0000"/>
+        </w:rPr>
+        <w:lastRenderedPageBreak/>
+        <w:t>&lt;</w:t>
+      </w:r>
+      <w:proofErr w:type="spellStart"/>
+      <w:r>
+        <w:rPr>
+          <w:color w:val="FF0000"/>
+        </w:rPr>
+        <w:t>img</w:t>
+      </w:r>
+      <w:proofErr w:type="spellEnd"/>
+      <w:r>
+        <w:rPr>
+          <w:color w:val="FF0000"/>
+        </w:rPr>
+        <w:t xml:space="preserve"> </w:t>
+      </w:r>
+      <w:proofErr w:type="spellStart"/>
+      <w:r>
+        <w:rPr>
+          <w:color w:val="FF0000"/>
+        </w:rPr>
+        <w:t>src</w:t>
+      </w:r>
+      <w:proofErr w:type="spellEnd"/>
+      <w:r>
+        <w:rPr>
+          <w:color w:val="FF0000"/>
+        </w:rPr>
+        <w:t>="docs\Screenshots\Web Screen shots\Mobile\Mobile_my_experience.png" alt="Mobile Experience Page" width="300"/&gt;</w:t>
+      </w:r>
+    </w:p>
+    <w:p>
+      <w:pPr>
+        <w:spacing w:after="0" w:line="240" w:lineRule="auto"/>
+        <w:rPr>
+          <w:color w:val="FF0000"/>
+        </w:rPr>
+      </w:pPr>
+    </w:p>
+    <w:p>
+      <w:pPr>
+        <w:spacing w:after="0" w:line="240" w:lineRule="auto"/>
+        <w:rPr>
+          <w:color w:val="FF0000"/>
+        </w:rPr>
+      </w:pPr>
+      <w:r>
+        <w:rPr>
+          <w:color w:val="FF0000"/>
+        </w:rPr>
+        <w:t>Blog:</w:t>
+      </w:r>
+    </w:p>
+    <w:p>
+      <w:pPr>
+        <w:spacing w:after="0" w:line="240" w:lineRule="auto"/>
+        <w:rPr>
+          <w:color w:val="FF0000"/>
+        </w:rPr>
+      </w:pPr>
+      <w:r>
+        <w:rPr>
+          <w:color w:val="FF0000"/>
+        </w:rPr>
+        <w:t xml:space="preserve">Desktop  </w:t>
+      </w:r>
+    </w:p>
+    <w:p>
+      <w:pPr>
+        <w:spacing w:after="0" w:line="240" w:lineRule="auto"/>
+        <w:rPr>
+          <w:color w:val="FF0000"/>
+        </w:rPr>
+      </w:pPr>
+      <w:r>
+        <w:rPr>
+          <w:color w:val="FF0000"/>
+        </w:rPr>
+        <w:t>&lt;</w:t>
+      </w:r>
+      <w:proofErr w:type="spellStart"/>
+      <w:r>
+        <w:rPr>
+          <w:color w:val="FF0000"/>
+        </w:rPr>
+        <w:t>img</w:t>
+      </w:r>
+      <w:proofErr w:type="spellEnd"/>
+      <w:r>
+        <w:rPr>
+          <w:color w:val="FF0000"/>
+        </w:rPr>
+        <w:t xml:space="preserve"> </w:t>
+      </w:r>
+      <w:proofErr w:type="spellStart"/>
+      <w:r>
+        <w:rPr>
+          <w:color w:val="FF0000"/>
+        </w:rPr>
+        <w:t>src</w:t>
+      </w:r>
+      <w:proofErr w:type="spellEnd"/>
+      <w:r>
+        <w:rPr>
+          <w:color w:val="FF0000"/>
+        </w:rPr>
+        <w:t>="docs\Screenshots\Web Screen shots\Desktop\Decktop_blog.png" alt="Desktop Blog page" width=""/&gt;</w:t>
+      </w:r>
+    </w:p>
+    <w:p>
+      <w:pPr>
+        <w:spacing w:after="0" w:line="240" w:lineRule="auto"/>
+        <w:rPr>
+          <w:color w:val="FF0000"/>
+        </w:rPr>
+      </w:pPr>
+      <w:r>
+        <w:rPr>
+          <w:color w:val="FF0000"/>
+        </w:rPr>
+        <w:t xml:space="preserve">Tablet  </w:t>
+      </w:r>
+    </w:p>
+    <w:p>
+      <w:pPr>
+        <w:spacing w:after="0" w:line="240" w:lineRule="auto"/>
+        <w:rPr>
+          <w:color w:val="FF0000"/>
+        </w:rPr>
+      </w:pPr>
+      <w:r>
+        <w:rPr>
+          <w:color w:val="FF0000"/>
+        </w:rPr>
+        <w:t>&lt;</w:t>
+      </w:r>
+      <w:proofErr w:type="spellStart"/>
+      <w:r>
+        <w:rPr>
+          <w:color w:val="FF0000"/>
+        </w:rPr>
+        <w:t>img</w:t>
+      </w:r>
+      <w:proofErr w:type="spellEnd"/>
+      <w:r>
+        <w:rPr>
+          <w:color w:val="FF0000"/>
+        </w:rPr>
+        <w:t xml:space="preserve"> </w:t>
+      </w:r>
+      <w:proofErr w:type="spellStart"/>
+      <w:r>
+        <w:rPr>
+          <w:color w:val="FF0000"/>
+        </w:rPr>
+        <w:t>src</w:t>
+      </w:r>
+      <w:proofErr w:type="spellEnd"/>
+      <w:r>
+        <w:rPr>
+          <w:color w:val="FF0000"/>
+        </w:rPr>
+        <w:t>="docs\Screenshots\Web Screen shots\</w:t>
+      </w:r>
+      <w:proofErr w:type="spellStart"/>
+      <w:r>
+        <w:rPr>
+          <w:color w:val="FF0000"/>
+        </w:rPr>
+        <w:t>Ipad</w:t>
+      </w:r>
+      <w:proofErr w:type="spellEnd"/>
+      <w:r>
+        <w:rPr>
+          <w:color w:val="FF0000"/>
+        </w:rPr>
+        <w:t>\Tablet_blog.png" alt="tablet Blog page" width="300"/&gt;</w:t>
+      </w:r>
+    </w:p>
+    <w:p>
+      <w:pPr>
+        <w:spacing w:after="0" w:line="240" w:lineRule="auto"/>
+        <w:rPr>
+          <w:color w:val="FF0000"/>
+        </w:rPr>
+      </w:pPr>
+      <w:r>
+        <w:rPr>
+          <w:color w:val="FF0000"/>
+        </w:rPr>
+        <w:t xml:space="preserve">Mobile  </w:t>
+      </w:r>
+    </w:p>
+    <w:p>
+      <w:pPr>
+        <w:spacing w:after="0" w:line="240" w:lineRule="auto"/>
+        <w:rPr>
+          <w:color w:val="FF0000"/>
+        </w:rPr>
+      </w:pPr>
+      <w:r>
+        <w:rPr>
+          <w:color w:val="FF0000"/>
+        </w:rPr>
+        <w:t>&lt;</w:t>
+      </w:r>
+      <w:proofErr w:type="spellStart"/>
+      <w:r>
+        <w:rPr>
+          <w:color w:val="FF0000"/>
+        </w:rPr>
+        <w:t>img</w:t>
+      </w:r>
+      <w:proofErr w:type="spellEnd"/>
+      <w:r>
+        <w:rPr>
+          <w:color w:val="FF0000"/>
+        </w:rPr>
+        <w:t xml:space="preserve"> </w:t>
+      </w:r>
+      <w:proofErr w:type="spellStart"/>
+      <w:r>
+        <w:rPr>
+          <w:color w:val="FF0000"/>
+        </w:rPr>
+        <w:t>src</w:t>
+      </w:r>
+      <w:proofErr w:type="spellEnd"/>
+      <w:r>
+        <w:rPr>
+          <w:color w:val="FF0000"/>
+        </w:rPr>
+        <w:t>="docs\Screenshots\Web Screen shots\Mobile\Mobile_blog.png" alt="Mobile Blog Page" width="300"/&gt;</w:t>
+      </w:r>
+    </w:p>
+    <w:p>
+      <w:pPr>
+        <w:spacing w:after="0" w:line="240" w:lineRule="auto"/>
+        <w:rPr>
+          <w:color w:val="FF0000"/>
+        </w:rPr>
+      </w:pPr>
+    </w:p>
+    <w:p>
+      <w:pPr>
+        <w:spacing w:after="0" w:line="240" w:lineRule="auto"/>
+        <w:rPr>
+          <w:color w:val="FF0000"/>
+        </w:rPr>
+      </w:pPr>
+      <w:r>
+        <w:rPr>
+          <w:color w:val="FF0000"/>
+        </w:rPr>
+        <w:t>Connect:</w:t>
+      </w:r>
+    </w:p>
+    <w:p>
+      <w:pPr>
+        <w:spacing w:after="0" w:line="240" w:lineRule="auto"/>
+        <w:rPr>
+          <w:color w:val="FF0000"/>
+        </w:rPr>
+      </w:pPr>
+      <w:r>
+        <w:rPr>
+          <w:color w:val="FF0000"/>
+        </w:rPr>
+        <w:t>&lt;</w:t>
+      </w:r>
+      <w:proofErr w:type="spellStart"/>
+      <w:r>
+        <w:rPr>
+          <w:color w:val="FF0000"/>
+        </w:rPr>
+        <w:t>img</w:t>
+      </w:r>
+      <w:proofErr w:type="spellEnd"/>
+      <w:r>
+        <w:rPr>
+          <w:color w:val="FF0000"/>
+        </w:rPr>
+        <w:t xml:space="preserve"> </w:t>
+      </w:r>
+      <w:proofErr w:type="spellStart"/>
+      <w:r>
+        <w:rPr>
+          <w:color w:val="FF0000"/>
+        </w:rPr>
+        <w:t>src</w:t>
+      </w:r>
+      <w:proofErr w:type="spellEnd"/>
+      <w:r>
+        <w:rPr>
+          <w:color w:val="FF0000"/>
+        </w:rPr>
+        <w:t>="docs\Screenshots\Web Screen shots\Desktop\Desktop_Contact.png" alt="Connect Blog page" width=""/&gt;</w:t>
+      </w:r>
+    </w:p>
+    <w:p>
+      <w:pPr>
+        <w:spacing w:after="0" w:line="240" w:lineRule="auto"/>
+        <w:rPr>
+          <w:color w:val="FF0000"/>
+        </w:rPr>
+      </w:pPr>
+      <w:r>
+        <w:rPr>
+          <w:color w:val="FF0000"/>
+        </w:rPr>
+        <w:t xml:space="preserve">Tablet  </w:t>
+      </w:r>
+    </w:p>
+    <w:p>
+      <w:pPr>
+        <w:spacing w:after="0" w:line="240" w:lineRule="auto"/>
+        <w:rPr>
+          <w:color w:val="FF0000"/>
+        </w:rPr>
+      </w:pPr>
+      <w:r>
+        <w:rPr>
+          <w:color w:val="FF0000"/>
+        </w:rPr>
+        <w:t>&lt;</w:t>
+      </w:r>
+      <w:proofErr w:type="spellStart"/>
+      <w:r>
+        <w:rPr>
+          <w:color w:val="FF0000"/>
+        </w:rPr>
+        <w:t>img</w:t>
+      </w:r>
+      <w:proofErr w:type="spellEnd"/>
+      <w:r>
+        <w:rPr>
+          <w:color w:val="FF0000"/>
+        </w:rPr>
+        <w:t xml:space="preserve"> </w:t>
+      </w:r>
+      <w:proofErr w:type="spellStart"/>
+      <w:r>
+        <w:rPr>
+          <w:color w:val="FF0000"/>
+        </w:rPr>
+        <w:t>src</w:t>
+      </w:r>
+      <w:proofErr w:type="spellEnd"/>
+      <w:r>
+        <w:rPr>
+          <w:color w:val="FF0000"/>
+        </w:rPr>
+        <w:t>="docs\Screenshots\Web Screen shots\</w:t>
+      </w:r>
+      <w:proofErr w:type="spellStart"/>
+      <w:r>
+        <w:rPr>
+          <w:color w:val="FF0000"/>
+        </w:rPr>
+        <w:t>Ipad</w:t>
+      </w:r>
+      <w:proofErr w:type="spellEnd"/>
+      <w:r>
+        <w:rPr>
+          <w:color w:val="FF0000"/>
+        </w:rPr>
+        <w:t>\Tablet_connect.png" alt="tablet Connect Page" width="300"/&gt;</w:t>
+      </w:r>
+    </w:p>
+    <w:p>
+      <w:pPr>
+        <w:spacing w:after="0" w:line="240" w:lineRule="auto"/>
+        <w:rPr>
+          <w:color w:val="FF0000"/>
+        </w:rPr>
+      </w:pPr>
+      <w:r>
+        <w:rPr>
+          <w:color w:val="FF0000"/>
+        </w:rPr>
+        <w:t xml:space="preserve">Mobile  </w:t>
+      </w:r>
+    </w:p>
+    <w:p>
+      <w:pPr>
+        <w:spacing w:after="0" w:line="240" w:lineRule="auto"/>
+        <w:rPr>
+          <w:color w:val="FF0000"/>
+        </w:rPr>
+      </w:pPr>
+      <w:r>
+        <w:rPr>
+          <w:color w:val="FF0000"/>
+        </w:rPr>
+        <w:t>&lt;</w:t>
+      </w:r>
+      <w:proofErr w:type="spellStart"/>
+      <w:r>
+        <w:rPr>
+          <w:color w:val="FF0000"/>
+        </w:rPr>
+        <w:t>img</w:t>
+      </w:r>
+      <w:proofErr w:type="spellEnd"/>
+      <w:r>
+        <w:rPr>
+          <w:color w:val="FF0000"/>
+        </w:rPr>
+        <w:t xml:space="preserve"> </w:t>
+      </w:r>
+      <w:proofErr w:type="spellStart"/>
+      <w:r>
+        <w:rPr>
+          <w:color w:val="FF0000"/>
+        </w:rPr>
+        <w:t>src</w:t>
+      </w:r>
+      <w:proofErr w:type="spellEnd"/>
+      <w:r>
+        <w:rPr>
+          <w:color w:val="FF0000"/>
+        </w:rPr>
+        <w:t>="docs\Screenshots\Web Screen shots\Mobile\Mobile_connect.png" alt="Mobile Connect Page" width="300"/&gt;</w:t>
+      </w:r>
+    </w:p>
+    <w:p>
+      <w:pPr>
+        <w:spacing w:after="0" w:line="240" w:lineRule="auto"/>
+        <w:rPr>
+          <w:color w:val="FF0000"/>
+        </w:rPr>
+      </w:pPr>
+    </w:p>
+    <w:p>
+      <w:pPr>
+        <w:spacing w:after="0" w:line="240" w:lineRule="auto"/>
+        <w:rPr>
+          <w:color w:val="FF0000"/>
+        </w:rPr>
+      </w:pPr>
+      <w:r>
+        <w:rPr>
+          <w:color w:val="FF0000"/>
+        </w:rPr>
+        <w:t>desktop light house report:</w:t>
+      </w:r>
+    </w:p>
+    <w:p>
+      <w:pPr>
+        <w:spacing w:after="0" w:line="240" w:lineRule="auto"/>
+        <w:rPr>
+          <w:color w:val="FF0000"/>
+        </w:rPr>
+      </w:pPr>
+      <w:r>
+        <w:rPr>
+          <w:color w:val="FF0000"/>
+        </w:rPr>
+        <w:t xml:space="preserve">&lt;a </w:t>
+      </w:r>
+      <w:proofErr w:type="spellStart"/>
+      <w:r>
+        <w:rPr>
+          <w:color w:val="FF0000"/>
+        </w:rPr>
+        <w:t>href</w:t>
+      </w:r>
+      <w:proofErr w:type="spellEnd"/>
+      <w:r>
+        <w:rPr>
+          <w:color w:val="FF0000"/>
+        </w:rPr>
+        <w:t xml:space="preserve">="docs\Screenshots\desktop_light_house_report.pdf"&gt;Desktop light house report.pdf&lt;/a&gt;.  </w:t>
+      </w:r>
+    </w:p>
+    <w:p>
+      <w:pPr>
+        <w:spacing w:after="0" w:line="240" w:lineRule="auto"/>
+        <w:rPr>
+          <w:color w:val="FF0000"/>
+        </w:rPr>
+      </w:pPr>
+    </w:p>
+    <w:p>
+      <w:pPr>
+        <w:spacing w:after="0" w:line="240" w:lineRule="auto"/>
+        <w:rPr>
+          <w:color w:val="FF0000"/>
+        </w:rPr>
+      </w:pPr>
+      <w:r>
+        <w:rPr>
+          <w:color w:val="FF0000"/>
+        </w:rPr>
+        <w:t>mobile light house report:</w:t>
+      </w:r>
+    </w:p>
+    <w:p>
+      <w:pPr>
+        <w:spacing w:after="0" w:line="240" w:lineRule="auto"/>
+        <w:rPr>
+          <w:color w:val="FF0000"/>
+        </w:rPr>
+      </w:pPr>
+      <w:r>
+        <w:rPr>
+          <w:color w:val="FF0000"/>
+        </w:rPr>
+        <w:t xml:space="preserve">&lt;a </w:t>
+      </w:r>
+      <w:proofErr w:type="spellStart"/>
+      <w:r>
+        <w:rPr>
+          <w:color w:val="FF0000"/>
+        </w:rPr>
+        <w:t>href</w:t>
+      </w:r>
+      <w:proofErr w:type="spellEnd"/>
+      <w:r>
+        <w:rPr>
+          <w:color w:val="FF0000"/>
+        </w:rPr>
+        <w:t>="docs\Screenshots\Mobile_light_house_report.pdf"&gt;Desktop light house report.pdf&lt;/a&gt;.</w:t>
+      </w:r>
+    </w:p>
+    <w:p>
+      <w:pPr>
+        <w:spacing w:after="0" w:line="240" w:lineRule="auto"/>
+        <w:rPr>
+          <w:color w:val="FF0000"/>
+        </w:rPr>
+      </w:pPr>
+    </w:p>
+    <w:p>
+      <w:pPr>
+        <w:spacing w:after="0" w:line="240" w:lineRule="auto"/>
+        <w:rPr>
+          <w:color w:val="FF0000"/>
+        </w:rPr>
+      </w:pPr>
+    </w:p>
+    <w:p>
+      <w:pPr>
+        <w:spacing w:after="0" w:line="240" w:lineRule="auto"/>
+        <w:rPr>
+          <w:color w:val="FF0000"/>
+        </w:rPr>
+      </w:pPr>
+    </w:p>
+    <w:p>
+      <w:pPr>
+        <w:spacing w:after="0" w:line="240" w:lineRule="auto"/>
+        <w:rPr>
+          <w:color w:val="FF0000"/>
+        </w:rPr>
+      </w:pPr>
+    </w:p>
+    <w:p>
+      <w:pPr>
+        <w:spacing w:after="0" w:line="240" w:lineRule="auto"/>
+        <w:rPr>
+          <w:color w:val="FF0000"/>
+        </w:rPr>
+      </w:pPr>
+      <w:r>
+        <w:rPr>
+          <w:color w:val="FF0000"/>
+        </w:rPr>
+        <w:t>&lt;</w:t>
+      </w:r>
+      <w:proofErr w:type="spellStart"/>
+      <w:r>
+        <w:rPr>
+          <w:color w:val="FF0000"/>
+        </w:rPr>
+        <w:t>img</w:t>
+      </w:r>
+      <w:proofErr w:type="spellEnd"/>
+      <w:r>
+        <w:rPr>
+          <w:color w:val="FF0000"/>
+        </w:rPr>
+        <w:t xml:space="preserve"> </w:t>
+      </w:r>
+      <w:proofErr w:type="spellStart"/>
+      <w:r>
+        <w:rPr>
+          <w:color w:val="FF0000"/>
+        </w:rPr>
+        <w:t>src</w:t>
+      </w:r>
+      <w:proofErr w:type="spellEnd"/>
+      <w:r>
+        <w:rPr>
+          <w:color w:val="FF0000"/>
+        </w:rPr>
+        <w:t xml:space="preserve">="" alt="" width="300"/&gt;  </w:t>
+      </w:r>
+    </w:p>
+    <w:p>
+      <w:pPr>
+        <w:spacing w:after="0" w:line="240" w:lineRule="auto"/>
+        <w:rPr>
+          <w:color w:val="FF0000"/>
+        </w:rPr>
+      </w:pPr>
+      <w:r>
+        <w:rPr>
+          <w:color w:val="FF0000"/>
+        </w:rPr>
+        <w:t>&lt;</w:t>
+      </w:r>
+      <w:proofErr w:type="spellStart"/>
+      <w:r>
+        <w:rPr>
+          <w:color w:val="FF0000"/>
+        </w:rPr>
+        <w:t>img</w:t>
+      </w:r>
+      <w:proofErr w:type="spellEnd"/>
+      <w:r>
+        <w:rPr>
+          <w:color w:val="FF0000"/>
+        </w:rPr>
+        <w:t xml:space="preserve"> </w:t>
+      </w:r>
+      <w:proofErr w:type="spellStart"/>
+      <w:r>
+        <w:rPr>
+          <w:color w:val="FF0000"/>
+        </w:rPr>
+        <w:t>src</w:t>
+      </w:r>
+      <w:proofErr w:type="spellEnd"/>
+      <w:r>
+        <w:rPr>
+          <w:color w:val="FF0000"/>
+        </w:rPr>
+        <w:t xml:space="preserve">="" alt="" width="300"/&gt;  </w:t>
+      </w:r>
+    </w:p>
+    <w:p>
+      <w:pPr>
+        <w:spacing w:after="0" w:line="240" w:lineRule="auto"/>
+        <w:rPr>
+          <w:color w:val="FF0000"/>
+        </w:rPr>
+      </w:pPr>
+      <w:r>
+        <w:rPr>
+          <w:color w:val="FF0000"/>
+        </w:rPr>
+        <w:t>&lt;</w:t>
+      </w:r>
+      <w:proofErr w:type="spellStart"/>
+      <w:r>
+        <w:rPr>
+          <w:color w:val="FF0000"/>
+        </w:rPr>
+        <w:t>img</w:t>
+      </w:r>
+      <w:proofErr w:type="spellEnd"/>
+      <w:r>
+        <w:rPr>
+          <w:color w:val="FF0000"/>
+        </w:rPr>
+        <w:t xml:space="preserve"> </w:t>
+      </w:r>
+      <w:proofErr w:type="spellStart"/>
+      <w:r>
+        <w:rPr>
+          <w:color w:val="FF0000"/>
+        </w:rPr>
+        <w:t>src</w:t>
+      </w:r>
+      <w:proofErr w:type="spellEnd"/>
+      <w:r>
+        <w:rPr>
+          <w:color w:val="FF0000"/>
+        </w:rPr>
+        <w:t xml:space="preserve">="" alt="" width="300"/&gt;  </w:t>
+      </w:r>
+    </w:p>
+    <w:p>
+      <w:pPr>
+        <w:spacing w:after="0" w:line="240" w:lineRule="auto"/>
+        <w:rPr>
+          <w:color w:val="FF0000"/>
+        </w:rPr>
+      </w:pPr>
+      <w:r>
+        <w:rPr>
+          <w:color w:val="FF0000"/>
+        </w:rPr>
+        <w:t>&lt;</w:t>
+      </w:r>
+      <w:proofErr w:type="spellStart"/>
+      <w:r>
+        <w:rPr>
+          <w:color w:val="FF0000"/>
+        </w:rPr>
+        <w:t>img</w:t>
+      </w:r>
+      <w:proofErr w:type="spellEnd"/>
+      <w:r>
+        <w:rPr>
+          <w:color w:val="FF0000"/>
+        </w:rPr>
+        <w:t xml:space="preserve"> </w:t>
+      </w:r>
+      <w:proofErr w:type="spellStart"/>
+      <w:r>
+        <w:rPr>
+          <w:color w:val="FF0000"/>
+        </w:rPr>
+        <w:t>src</w:t>
+      </w:r>
+      <w:proofErr w:type="spellEnd"/>
+      <w:r>
+        <w:rPr>
+          <w:color w:val="FF0000"/>
+        </w:rPr>
+        <w:t xml:space="preserve">="" alt="" width="300"/&gt;  </w:t>
+      </w:r>
+    </w:p>
+    <w:p>
+      <w:pPr>
+        <w:spacing w:after="0" w:line="240" w:lineRule="auto"/>
+        <w:rPr>
+          <w:color w:val="FF0000"/>
+        </w:rPr>
+      </w:pPr>
+      <w:r>
+        <w:rPr>
+          <w:color w:val="FF0000"/>
+        </w:rPr>
+        <w:t>&lt;</w:t>
+      </w:r>
+      <w:proofErr w:type="spellStart"/>
+      <w:r>
+        <w:rPr>
+          <w:color w:val="FF0000"/>
+        </w:rPr>
+        <w:t>img</w:t>
+      </w:r>
+      <w:proofErr w:type="spellEnd"/>
+      <w:r>
+        <w:rPr>
+          <w:color w:val="FF0000"/>
+        </w:rPr>
+        <w:t xml:space="preserve"> </w:t>
+      </w:r>
+      <w:proofErr w:type="spellStart"/>
+      <w:r>
+        <w:rPr>
+          <w:color w:val="FF0000"/>
+        </w:rPr>
+        <w:t>src</w:t>
+      </w:r>
+      <w:proofErr w:type="spellEnd"/>
+      <w:r>
+        <w:rPr>
+          <w:color w:val="FF0000"/>
+        </w:rPr>
+        <w:t xml:space="preserve">="" alt="" width="300"/&gt;  </w:t>
+      </w:r>
+    </w:p>
+    <w:p>
+      <w:pPr>
+        <w:spacing w:after="0" w:line="240" w:lineRule="auto"/>
+        <w:rPr>
+          <w:color w:val="FF0000"/>
+        </w:rPr>
+      </w:pPr>
+    </w:p>
+    <w:p>
+      <w:pPr>
+        <w:spacing w:after="0" w:line="240" w:lineRule="auto"/>
+        <w:rPr>
+          <w:color w:val="FF0000"/>
+        </w:rPr>
+      </w:pPr>
+      <w:r>
+        <w:rPr>
+          <w:color w:val="FF0000"/>
+        </w:rPr>
+        <w:t xml:space="preserve">- Target audience  </w:t>
+      </w:r>
+    </w:p>
+    <w:p>
+      <w:pPr>
+        <w:spacing w:after="0" w:line="240" w:lineRule="auto"/>
+        <w:rPr>
+          <w:color w:val="FF0000"/>
+        </w:rPr>
+      </w:pPr>
+    </w:p>
+    <w:p>
+      <w:pPr>
+        <w:spacing w:after="0" w:line="240" w:lineRule="auto"/>
+        <w:rPr>
+          <w:color w:val="FF0000"/>
+        </w:rPr>
+      </w:pPr>
+      <w:r>
+        <w:rPr>
+          <w:color w:val="FF0000"/>
+        </w:rPr>
+        <w:t>- Tech stack (</w:t>
+      </w:r>
+      <w:proofErr w:type="gramStart"/>
+      <w:r>
         <w:rPr>
           <w:color w:val="FF0000"/>
         </w:rPr>
@@ -215,8 +1826,257 @@
         <w:rPr>
           <w:color w:val="FF0000"/>
         </w:rPr>
-        <w:t>, deployment platform, etc)</w:t>
-      </w:r>
+        <w:t xml:space="preserve">, deployment platform, etc)  </w:t>
+      </w:r>
+    </w:p>
+    <w:p>
+      <w:pPr>
+        <w:spacing w:after="0" w:line="240" w:lineRule="auto"/>
+        <w:rPr>
+          <w:color w:val="FF0000"/>
+        </w:rPr>
+      </w:pPr>
+    </w:p>
+    <w:p>
+      <w:pPr>
+        <w:spacing w:after="0" w:line="240" w:lineRule="auto"/>
+        <w:rPr>
+          <w:color w:val="FF0000"/>
+        </w:rPr>
+      </w:pPr>
+      <w:r>
+        <w:rPr>
+          <w:color w:val="FF0000"/>
+        </w:rPr>
+        <w:t>&lt;</w:t>
+      </w:r>
+      <w:proofErr w:type="spellStart"/>
+      <w:r>
+        <w:rPr>
+          <w:color w:val="FF0000"/>
+        </w:rPr>
+        <w:t>img</w:t>
+      </w:r>
+      <w:proofErr w:type="spellEnd"/>
+      <w:r>
+        <w:rPr>
+          <w:color w:val="FF0000"/>
+        </w:rPr>
+        <w:t xml:space="preserve"> </w:t>
+      </w:r>
+      <w:proofErr w:type="spellStart"/>
+      <w:r>
+        <w:rPr>
+          <w:color w:val="FF0000"/>
+        </w:rPr>
+        <w:t>src</w:t>
+      </w:r>
+      <w:proofErr w:type="spellEnd"/>
+      <w:r>
+        <w:rPr>
+          <w:color w:val="FF0000"/>
+        </w:rPr>
+        <w:t>="docs\</w:t>
+      </w:r>
+      <w:proofErr w:type="spellStart"/>
+      <w:r>
+        <w:rPr>
+          <w:color w:val="FF0000"/>
+        </w:rPr>
+        <w:t>Tech_stack</w:t>
+      </w:r>
+      <w:proofErr w:type="spellEnd"/>
+      <w:r>
+        <w:rPr>
+          <w:color w:val="FF0000"/>
+        </w:rPr>
+        <w:t xml:space="preserve">\Tech_Stack-removebg-preview.png" alt="Tech Stack" width="300"/&gt;  </w:t>
+      </w:r>
+    </w:p>
+    <w:p>
+      <w:pPr>
+        <w:spacing w:after="0" w:line="240" w:lineRule="auto"/>
+        <w:rPr>
+          <w:color w:val="FF0000"/>
+        </w:rPr>
+      </w:pPr>
+    </w:p>
+    <w:p>
+      <w:pPr>
+        <w:spacing w:after="0" w:line="240" w:lineRule="auto"/>
+        <w:rPr>
+          <w:color w:val="FF0000"/>
+        </w:rPr>
+      </w:pPr>
+    </w:p>
+    <w:p>
+      <w:pPr>
+        <w:spacing w:after="0" w:line="240" w:lineRule="auto"/>
+        <w:rPr>
+          <w:color w:val="FF0000"/>
+        </w:rPr>
+      </w:pPr>
+      <w:r>
+        <w:rPr>
+          <w:color w:val="FF0000"/>
+        </w:rPr>
+        <w:t xml:space="preserve">- Sitemap </w:t>
+      </w:r>
+      <w:proofErr w:type="spellStart"/>
+      <w:r>
+        <w:rPr>
+          <w:color w:val="FF0000"/>
+        </w:rPr>
+        <w:t>verifictation</w:t>
+      </w:r>
+      <w:proofErr w:type="spellEnd"/>
+      <w:r>
+        <w:rPr>
+          <w:color w:val="FF0000"/>
+        </w:rPr>
+        <w:t xml:space="preserve">  </w:t>
+      </w:r>
+    </w:p>
+    <w:p>
+      <w:pPr>
+        <w:spacing w:after="0" w:line="240" w:lineRule="auto"/>
+        <w:rPr>
+          <w:color w:val="FF0000"/>
+        </w:rPr>
+      </w:pPr>
+    </w:p>
+    <w:p>
+      <w:pPr>
+        <w:spacing w:after="0" w:line="240" w:lineRule="auto"/>
+        <w:rPr>
+          <w:color w:val="FF0000"/>
+        </w:rPr>
+      </w:pPr>
+      <w:r>
+        <w:rPr>
+          <w:color w:val="FF0000"/>
+        </w:rPr>
+        <w:t>&lt;</w:t>
+      </w:r>
+      <w:proofErr w:type="spellStart"/>
+      <w:r>
+        <w:rPr>
+          <w:color w:val="FF0000"/>
+        </w:rPr>
+        <w:t>img</w:t>
+      </w:r>
+      <w:proofErr w:type="spellEnd"/>
+      <w:r>
+        <w:rPr>
+          <w:color w:val="FF0000"/>
+        </w:rPr>
+        <w:t xml:space="preserve"> </w:t>
+      </w:r>
+      <w:proofErr w:type="spellStart"/>
+      <w:r>
+        <w:rPr>
+          <w:color w:val="FF0000"/>
+        </w:rPr>
+        <w:t>src</w:t>
+      </w:r>
+      <w:proofErr w:type="spellEnd"/>
+      <w:r>
+        <w:rPr>
+          <w:color w:val="FF0000"/>
+        </w:rPr>
+        <w:t>="docs\Screenshots\Sitemap_verification.PNG" alt="</w:t>
+      </w:r>
+      <w:proofErr w:type="spellStart"/>
+      <w:r>
+        <w:rPr>
+          <w:color w:val="FF0000"/>
+        </w:rPr>
+        <w:t>Sitemap_verification</w:t>
+      </w:r>
+      <w:proofErr w:type="spellEnd"/>
+      <w:r>
+        <w:rPr>
+          <w:color w:val="FF0000"/>
+        </w:rPr>
+        <w:t>" width="300"/&gt;</w:t>
+      </w:r>
+    </w:p>
+    <w:p>
+      <w:pPr>
+        <w:spacing w:after="0" w:line="240" w:lineRule="auto"/>
+        <w:rPr>
+          <w:color w:val="FF0000"/>
+        </w:rPr>
+      </w:pPr>
+    </w:p>
+    <w:p>
+      <w:pPr>
+        <w:spacing w:after="0" w:line="240" w:lineRule="auto"/>
+        <w:rPr>
+          <w:color w:val="FF0000"/>
+        </w:rPr>
+      </w:pPr>
+      <w:r>
+        <w:rPr>
+          <w:color w:val="FF0000"/>
+        </w:rPr>
+        <w:t xml:space="preserve">- google ownership  </w:t>
+      </w:r>
+    </w:p>
+    <w:p>
+      <w:pPr>
+        <w:spacing w:after="0" w:line="240" w:lineRule="auto"/>
+        <w:rPr>
+          <w:color w:val="FF0000"/>
+        </w:rPr>
+      </w:pPr>
+    </w:p>
+    <w:p>
+      <w:pPr>
+        <w:spacing w:after="0" w:line="240" w:lineRule="auto"/>
+        <w:rPr>
+          <w:color w:val="FF0000"/>
+        </w:rPr>
+      </w:pPr>
+      <w:r>
+        <w:rPr>
+          <w:color w:val="FF0000"/>
+        </w:rPr>
+        <w:t>&lt;</w:t>
+      </w:r>
+      <w:proofErr w:type="spellStart"/>
+      <w:r>
+        <w:rPr>
+          <w:color w:val="FF0000"/>
+        </w:rPr>
+        <w:t>img</w:t>
+      </w:r>
+      <w:proofErr w:type="spellEnd"/>
+      <w:r>
+        <w:rPr>
+          <w:color w:val="FF0000"/>
+        </w:rPr>
+        <w:t xml:space="preserve"> </w:t>
+      </w:r>
+      <w:proofErr w:type="spellStart"/>
+      <w:r>
+        <w:rPr>
+          <w:color w:val="FF0000"/>
+        </w:rPr>
+        <w:t>src</w:t>
+      </w:r>
+      <w:proofErr w:type="spellEnd"/>
+      <w:r>
+        <w:rPr>
+          <w:color w:val="FF0000"/>
+        </w:rPr>
+        <w:t xml:space="preserve">="docs\Screenshots\Google_ownership_verified.PNG" alt="Google ownership verified" width="300"/&gt; </w:t>
+      </w:r>
+    </w:p>
+    <w:p>
+      <w:pPr>
+        <w:spacing w:after="0" w:line="240" w:lineRule="auto"/>
+      </w:pPr>
     </w:p>
     <w:sectPr>
       <w:pgSz w:w="11906" w:h="16838"/>
@@ -231,6 +2091,344 @@
 <file path=word/numbering.xml><?xml version="1.0" encoding="utf-8"?>
 <w:numbering xmlns:wpc="http://schemas.microsoft.com/office/word/2010/wordprocessingCanvas" xmlns:cx="http://schemas.microsoft.com/office/drawing/2014/chartex" xmlns:cx1="http://schemas.microsoft.com/office/drawing/2015/9/8/chartex" xmlns:cx2="http://schemas.microsoft.com/office/drawing/2015/10/21/chartex" xmlns:cx3="http://schemas.microsoft.com/office/drawing/2016/5/9/chartex" xmlns:cx4="http://schemas.microsoft.com/office/drawing/2016/5/10/chartex" xmlns:cx5="http://schemas.microsoft.com/office/drawing/2016/5/11/chartex" xmlns:cx6="http://schemas.microsoft.com/office/drawing/2016/5/12/chartex" xmlns:cx7="http://schemas.microsoft.com/office/drawing/2016/5/13/chartex" xmlns:cx8="http://schemas.microsoft.com/office/drawing/2016/5/14/chartex" xmlns:mc="http://schemas.openxmlformats.org/markup-compatibility/2006" xmlns:aink="http://schemas.microsoft.com/office/drawing/2016/ink" xmlns:am3d="http://schemas.microsoft.com/office/drawing/2017/model3d" xmlns:o="urn:schemas-microsoft-com:office:office" xmlns:r="http://schemas.openxmlformats.org/officeDocument/2006/relationships" xmlns:m="http://schemas.openxmlformats.org/officeDocument/2006/math" xmlns:v="urn:schemas-microsoft-com:vml" xmlns:wp14="http://schemas.microsoft.com/office/word/2010/wordprocessingDrawing" xmlns:wp="http://schemas.openxmlformats.org/drawingml/2006/wordprocessingDrawing" xmlns:w10="urn:schemas-microsoft-com:office:word" xmlns:w="http://schemas.openxmlformats.org/wordprocessingml/2006/main" xmlns:w14="http://schemas.microsoft.com/office/word/2010/wordml" xmlns:w15="http://schemas.microsoft.com/office/word/2012/wordml" xmlns:w16cex="http://schemas.microsoft.com/office/word/2018/wordml/cex" xmlns:w16cid="http://schemas.microsoft.com/office/word/2016/wordml/cid" xmlns:w16="http://schemas.microsoft.com/office/word/2018/wordml" xmlns:w16sdtdh="http://schemas.microsoft.com/office/word/2020/wordml/sdtdatahash" xmlns:w16se="http://schemas.microsoft.com/office/word/2015/wordml/symex" xmlns:wpg="http://schemas.microsoft.com/office/word/2010/wordprocessingGroup" xmlns:wpi="http://schemas.microsoft.com/office/word/2010/wordprocessingInk" xmlns:wne="http://schemas.microsoft.com/office/word/2006/wordml" xmlns:wps="http://schemas.microsoft.com/office/word/2010/wordprocessingShape" mc:Ignorable="w14 w15 w16se w16cid w16 w16cex w16sdtdh wp14">
   <w:abstractNum w:abstractNumId="0" w15:restartNumberingAfterBreak="0">
+    <w:nsid w:val="57F10F25"/>
+    <w:multiLevelType w:val="hybridMultilevel"/>
+    <w:tmpl w:val="7B24B50A"/>
+    <w:lvl w:ilvl="0" w:tplc="0C090001">
+      <w:start w:val="1"/>
+      <w:numFmt w:val="bullet"/>
+      <w:lvlText w:val=""/>
+      <w:lvlJc w:val="left"/>
+      <w:pPr>
+        <w:ind w:left="720" w:hanging="360"/>
+      </w:pPr>
+      <w:rPr>
+        <w:rFonts w:ascii="Symbol" w:hAnsi="Symbol" w:hint="default"/>
+      </w:rPr>
+    </w:lvl>
+    <w:lvl w:ilvl="1" w:tplc="0C090003" w:tentative="1">
+      <w:start w:val="1"/>
+      <w:numFmt w:val="bullet"/>
+      <w:lvlText w:val="o"/>
+      <w:lvlJc w:val="left"/>
+      <w:pPr>
+        <w:ind w:left="1440" w:hanging="360"/>
+      </w:pPr>
+      <w:rPr>
+        <w:rFonts w:ascii="Courier New" w:hAnsi="Courier New" w:cs="Courier New" w:hint="default"/>
+      </w:rPr>
+    </w:lvl>
+    <w:lvl w:ilvl="2" w:tplc="0C090005" w:tentative="1">
+      <w:start w:val="1"/>
+      <w:numFmt w:val="bullet"/>
+      <w:lvlText w:val=""/>
+      <w:lvlJc w:val="left"/>
+      <w:pPr>
+        <w:ind w:left="2160" w:hanging="360"/>
+      </w:pPr>
+      <w:rPr>
+        <w:rFonts w:ascii="Wingdings" w:hAnsi="Wingdings" w:hint="default"/>
+      </w:rPr>
+    </w:lvl>
+    <w:lvl w:ilvl="3" w:tplc="0C090001" w:tentative="1">
+      <w:start w:val="1"/>
+      <w:numFmt w:val="bullet"/>
+      <w:lvlText w:val=""/>
+      <w:lvlJc w:val="left"/>
+      <w:pPr>
+        <w:ind w:left="2880" w:hanging="360"/>
+      </w:pPr>
+      <w:rPr>
+        <w:rFonts w:ascii="Symbol" w:hAnsi="Symbol" w:hint="default"/>
+      </w:rPr>
+    </w:lvl>
+    <w:lvl w:ilvl="4" w:tplc="0C090003" w:tentative="1">
+      <w:start w:val="1"/>
+      <w:numFmt w:val="bullet"/>
+      <w:lvlText w:val="o"/>
+      <w:lvlJc w:val="left"/>
+      <w:pPr>
+        <w:ind w:left="3600" w:hanging="360"/>
+      </w:pPr>
+      <w:rPr>
+        <w:rFonts w:ascii="Courier New" w:hAnsi="Courier New" w:cs="Courier New" w:hint="default"/>
+      </w:rPr>
+    </w:lvl>
+    <w:lvl w:ilvl="5" w:tplc="0C090005" w:tentative="1">
+      <w:start w:val="1"/>
+      <w:numFmt w:val="bullet"/>
+      <w:lvlText w:val=""/>
+      <w:lvlJc w:val="left"/>
+      <w:pPr>
+        <w:ind w:left="4320" w:hanging="360"/>
+      </w:pPr>
+      <w:rPr>
+        <w:rFonts w:ascii="Wingdings" w:hAnsi="Wingdings" w:hint="default"/>
+      </w:rPr>
+    </w:lvl>
+    <w:lvl w:ilvl="6" w:tplc="0C090001" w:tentative="1">
+      <w:start w:val="1"/>
+      <w:numFmt w:val="bullet"/>
+      <w:lvlText w:val=""/>
+      <w:lvlJc w:val="left"/>
+      <w:pPr>
+        <w:ind w:left="5040" w:hanging="360"/>
+      </w:pPr>
+      <w:rPr>
+        <w:rFonts w:ascii="Symbol" w:hAnsi="Symbol" w:hint="default"/>
+      </w:rPr>
+    </w:lvl>
+    <w:lvl w:ilvl="7" w:tplc="0C090003" w:tentative="1">
+      <w:start w:val="1"/>
+      <w:numFmt w:val="bullet"/>
+      <w:lvlText w:val="o"/>
+      <w:lvlJc w:val="left"/>
+      <w:pPr>
+        <w:ind w:left="5760" w:hanging="360"/>
+      </w:pPr>
+      <w:rPr>
+        <w:rFonts w:ascii="Courier New" w:hAnsi="Courier New" w:cs="Courier New" w:hint="default"/>
+      </w:rPr>
+    </w:lvl>
+    <w:lvl w:ilvl="8" w:tplc="0C090005" w:tentative="1">
+      <w:start w:val="1"/>
+      <w:numFmt w:val="bullet"/>
+      <w:lvlText w:val=""/>
+      <w:lvlJc w:val="left"/>
+      <w:pPr>
+        <w:ind w:left="6480" w:hanging="360"/>
+      </w:pPr>
+      <w:rPr>
+        <w:rFonts w:ascii="Wingdings" w:hAnsi="Wingdings" w:hint="default"/>
+      </w:rPr>
+    </w:lvl>
+  </w:abstractNum>
+  <w:abstractNum w:abstractNumId="1" w15:restartNumberingAfterBreak="0">
+    <w:nsid w:val="747E645C"/>
+    <w:multiLevelType w:val="hybridMultilevel"/>
+    <w:tmpl w:val="D850FC14"/>
+    <w:lvl w:ilvl="0" w:tplc="0C090001">
+      <w:start w:val="1"/>
+      <w:numFmt w:val="bullet"/>
+      <w:lvlText w:val=""/>
+      <w:lvlJc w:val="left"/>
+      <w:pPr>
+        <w:ind w:left="720" w:hanging="360"/>
+      </w:pPr>
+      <w:rPr>
+        <w:rFonts w:ascii="Symbol" w:hAnsi="Symbol" w:hint="default"/>
+      </w:rPr>
+    </w:lvl>
+    <w:lvl w:ilvl="1" w:tplc="0C090003" w:tentative="1">
+      <w:start w:val="1"/>
+      <w:numFmt w:val="bullet"/>
+      <w:lvlText w:val="o"/>
+      <w:lvlJc w:val="left"/>
+      <w:pPr>
+        <w:ind w:left="1440" w:hanging="360"/>
+      </w:pPr>
+      <w:rPr>
+        <w:rFonts w:ascii="Courier New" w:hAnsi="Courier New" w:cs="Courier New" w:hint="default"/>
+      </w:rPr>
+    </w:lvl>
+    <w:lvl w:ilvl="2" w:tplc="0C090005" w:tentative="1">
+      <w:start w:val="1"/>
+      <w:numFmt w:val="bullet"/>
+      <w:lvlText w:val=""/>
+      <w:lvlJc w:val="left"/>
+      <w:pPr>
+        <w:ind w:left="2160" w:hanging="360"/>
+      </w:pPr>
+      <w:rPr>
+        <w:rFonts w:ascii="Wingdings" w:hAnsi="Wingdings" w:hint="default"/>
+      </w:rPr>
+    </w:lvl>
+    <w:lvl w:ilvl="3" w:tplc="0C090001" w:tentative="1">
+      <w:start w:val="1"/>
+      <w:numFmt w:val="bullet"/>
+      <w:lvlText w:val=""/>
+      <w:lvlJc w:val="left"/>
+      <w:pPr>
+        <w:ind w:left="2880" w:hanging="360"/>
+      </w:pPr>
+      <w:rPr>
+        <w:rFonts w:ascii="Symbol" w:hAnsi="Symbol" w:hint="default"/>
+      </w:rPr>
+    </w:lvl>
+    <w:lvl w:ilvl="4" w:tplc="0C090003" w:tentative="1">
+      <w:start w:val="1"/>
+      <w:numFmt w:val="bullet"/>
+      <w:lvlText w:val="o"/>
+      <w:lvlJc w:val="left"/>
+      <w:pPr>
+        <w:ind w:left="3600" w:hanging="360"/>
+      </w:pPr>
+      <w:rPr>
+        <w:rFonts w:ascii="Courier New" w:hAnsi="Courier New" w:cs="Courier New" w:hint="default"/>
+      </w:rPr>
+    </w:lvl>
+    <w:lvl w:ilvl="5" w:tplc="0C090005" w:tentative="1">
+      <w:start w:val="1"/>
+      <w:numFmt w:val="bullet"/>
+      <w:lvlText w:val=""/>
+      <w:lvlJc w:val="left"/>
+      <w:pPr>
+        <w:ind w:left="4320" w:hanging="360"/>
+      </w:pPr>
+      <w:rPr>
+        <w:rFonts w:ascii="Wingdings" w:hAnsi="Wingdings" w:hint="default"/>
+      </w:rPr>
+    </w:lvl>
+    <w:lvl w:ilvl="6" w:tplc="0C090001" w:tentative="1">
+      <w:start w:val="1"/>
+      <w:numFmt w:val="bullet"/>
+      <w:lvlText w:val=""/>
+      <w:lvlJc w:val="left"/>
+      <w:pPr>
+        <w:ind w:left="5040" w:hanging="360"/>
+      </w:pPr>
+      <w:rPr>
+        <w:rFonts w:ascii="Symbol" w:hAnsi="Symbol" w:hint="default"/>
+      </w:rPr>
+    </w:lvl>
+    <w:lvl w:ilvl="7" w:tplc="0C090003" w:tentative="1">
+      <w:start w:val="1"/>
+      <w:numFmt w:val="bullet"/>
+      <w:lvlText w:val="o"/>
+      <w:lvlJc w:val="left"/>
+      <w:pPr>
+        <w:ind w:left="5760" w:hanging="360"/>
+      </w:pPr>
+      <w:rPr>
+        <w:rFonts w:ascii="Courier New" w:hAnsi="Courier New" w:cs="Courier New" w:hint="default"/>
+      </w:rPr>
+    </w:lvl>
+    <w:lvl w:ilvl="8" w:tplc="0C090005" w:tentative="1">
+      <w:start w:val="1"/>
+      <w:numFmt w:val="bullet"/>
+      <w:lvlText w:val=""/>
+      <w:lvlJc w:val="left"/>
+      <w:pPr>
+        <w:ind w:left="6480" w:hanging="360"/>
+      </w:pPr>
+      <w:rPr>
+        <w:rFonts w:ascii="Wingdings" w:hAnsi="Wingdings" w:hint="default"/>
+      </w:rPr>
+    </w:lvl>
+  </w:abstractNum>
+  <w:abstractNum w:abstractNumId="2" w15:restartNumberingAfterBreak="0">
+    <w:nsid w:val="74C7470E"/>
+    <w:multiLevelType w:val="hybridMultilevel"/>
+    <w:tmpl w:val="89B43164"/>
+    <w:lvl w:ilvl="0" w:tplc="B8145B8C">
+      <w:numFmt w:val="bullet"/>
+      <w:lvlText w:val="-"/>
+      <w:lvlJc w:val="left"/>
+      <w:pPr>
+        <w:ind w:left="720" w:hanging="360"/>
+      </w:pPr>
+      <w:rPr>
+        <w:rFonts w:ascii="Calibri" w:eastAsiaTheme="minorHAnsi" w:hAnsi="Calibri" w:cs="Calibri" w:hint="default"/>
+      </w:rPr>
+    </w:lvl>
+    <w:lvl w:ilvl="1" w:tplc="0C090003" w:tentative="1">
+      <w:start w:val="1"/>
+      <w:numFmt w:val="bullet"/>
+      <w:lvlText w:val="o"/>
+      <w:lvlJc w:val="left"/>
+      <w:pPr>
+        <w:ind w:left="1440" w:hanging="360"/>
+      </w:pPr>
+      <w:rPr>
+        <w:rFonts w:ascii="Courier New" w:hAnsi="Courier New" w:cs="Courier New" w:hint="default"/>
+      </w:rPr>
+    </w:lvl>
+    <w:lvl w:ilvl="2" w:tplc="0C090005" w:tentative="1">
+      <w:start w:val="1"/>
+      <w:numFmt w:val="bullet"/>
+      <w:lvlText w:val=""/>
+      <w:lvlJc w:val="left"/>
+      <w:pPr>
+        <w:ind w:left="2160" w:hanging="360"/>
+      </w:pPr>
+      <w:rPr>
+        <w:rFonts w:ascii="Wingdings" w:hAnsi="Wingdings" w:hint="default"/>
+      </w:rPr>
+    </w:lvl>
+    <w:lvl w:ilvl="3" w:tplc="0C090001" w:tentative="1">
+      <w:start w:val="1"/>
+      <w:numFmt w:val="bullet"/>
+      <w:lvlText w:val=""/>
+      <w:lvlJc w:val="left"/>
+      <w:pPr>
+        <w:ind w:left="2880" w:hanging="360"/>
+      </w:pPr>
+      <w:rPr>
+        <w:rFonts w:ascii="Symbol" w:hAnsi="Symbol" w:hint="default"/>
+      </w:rPr>
+    </w:lvl>
+    <w:lvl w:ilvl="4" w:tplc="0C090003" w:tentative="1">
+      <w:start w:val="1"/>
+      <w:numFmt w:val="bullet"/>
+      <w:lvlText w:val="o"/>
+      <w:lvlJc w:val="left"/>
+      <w:pPr>
+        <w:ind w:left="3600" w:hanging="360"/>
+      </w:pPr>
+      <w:rPr>
+        <w:rFonts w:ascii="Courier New" w:hAnsi="Courier New" w:cs="Courier New" w:hint="default"/>
+      </w:rPr>
+    </w:lvl>
+    <w:lvl w:ilvl="5" w:tplc="0C090005" w:tentative="1">
+      <w:start w:val="1"/>
+      <w:numFmt w:val="bullet"/>
+      <w:lvlText w:val=""/>
+      <w:lvlJc w:val="left"/>
+      <w:pPr>
+        <w:ind w:left="4320" w:hanging="360"/>
+      </w:pPr>
+      <w:rPr>
+        <w:rFonts w:ascii="Wingdings" w:hAnsi="Wingdings" w:hint="default"/>
+      </w:rPr>
+    </w:lvl>
+    <w:lvl w:ilvl="6" w:tplc="0C090001" w:tentative="1">
+      <w:start w:val="1"/>
+      <w:numFmt w:val="bullet"/>
+      <w:lvlText w:val=""/>
+      <w:lvlJc w:val="left"/>
+      <w:pPr>
+        <w:ind w:left="5040" w:hanging="360"/>
+      </w:pPr>
+      <w:rPr>
+        <w:rFonts w:ascii="Symbol" w:hAnsi="Symbol" w:hint="default"/>
+      </w:rPr>
+    </w:lvl>
+    <w:lvl w:ilvl="7" w:tplc="0C090003" w:tentative="1">
+      <w:start w:val="1"/>
+      <w:numFmt w:val="bullet"/>
+      <w:lvlText w:val="o"/>
+      <w:lvlJc w:val="left"/>
+      <w:pPr>
+        <w:ind w:left="5760" w:hanging="360"/>
+      </w:pPr>
+      <w:rPr>
+        <w:rFonts w:ascii="Courier New" w:hAnsi="Courier New" w:cs="Courier New" w:hint="default"/>
+      </w:rPr>
+    </w:lvl>
+    <w:lvl w:ilvl="8" w:tplc="0C090005" w:tentative="1">
+      <w:start w:val="1"/>
+      <w:numFmt w:val="bullet"/>
+      <w:lvlText w:val=""/>
+      <w:lvlJc w:val="left"/>
+      <w:pPr>
+        <w:ind w:left="6480" w:hanging="360"/>
+      </w:pPr>
+      <w:rPr>
+        <w:rFonts w:ascii="Wingdings" w:hAnsi="Wingdings" w:hint="default"/>
+      </w:rPr>
+    </w:lvl>
+  </w:abstractNum>
+  <w:abstractNum w:abstractNumId="3" w15:restartNumberingAfterBreak="0">
     <w:nsid w:val="7C715102"/>
     <w:multiLevelType w:val="hybridMultilevel"/>
     <w:tmpl w:val="BA92200E"/>
@@ -344,6 +2542,15 @@
     </w:lvl>
   </w:abstractNum>
   <w:num w:numId="1">
+    <w:abstractNumId w:val="3"/>
+  </w:num>
+  <w:num w:numId="2">
+    <w:abstractNumId w:val="1"/>
+  </w:num>
+  <w:num w:numId="3">
+    <w:abstractNumId w:val="2"/>
+  </w:num>
+  <w:num w:numId="4">
     <w:abstractNumId w:val="0"/>
   </w:num>
 </w:numbering>
@@ -748,6 +2955,28 @@
     <w:name w:val="Normal"/>
     <w:qFormat/>
   </w:style>
+  <w:style w:type="paragraph" w:styleId="Heading2">
+    <w:name w:val="heading 2"/>
+    <w:basedOn w:val="Normal"/>
+    <w:next w:val="Normal"/>
+    <w:link w:val="Heading2Char"/>
+    <w:uiPriority w:val="9"/>
+    <w:unhideWhenUsed/>
+    <w:qFormat/>
+    <w:rsid w:val="00A3533D"/>
+    <w:pPr>
+      <w:keepNext/>
+      <w:keepLines/>
+      <w:spacing w:before="40" w:after="0"/>
+      <w:outlineLvl w:val="1"/>
+    </w:pPr>
+    <w:rPr>
+      <w:rFonts w:asciiTheme="majorHAnsi" w:eastAsiaTheme="majorEastAsia" w:hAnsiTheme="majorHAnsi" w:cstheme="majorBidi"/>
+      <w:color w:val="2F5496" w:themeColor="accent1" w:themeShade="BF"/>
+      <w:sz w:val="26"/>
+      <w:szCs w:val="26"/>
+    </w:rPr>
+  </w:style>
   <w:style w:type="character" w:default="1" w:styleId="DefaultParagraphFont">
     <w:name w:val="Default Paragraph Font"/>
     <w:uiPriority w:val="1"/>
@@ -785,6 +3014,42 @@
       <w:ind w:left="720"/>
       <w:contextualSpacing/>
     </w:pPr>
+  </w:style>
+  <w:style w:type="character" w:styleId="Hyperlink">
+    <w:name w:val="Hyperlink"/>
+    <w:basedOn w:val="DefaultParagraphFont"/>
+    <w:uiPriority w:val="99"/>
+    <w:unhideWhenUsed/>
+    <w:rsid w:val="00FE7A4D"/>
+    <w:rPr>
+      <w:color w:val="0563C1" w:themeColor="hyperlink"/>
+      <w:u w:val="single"/>
+    </w:rPr>
+  </w:style>
+  <w:style w:type="character" w:styleId="UnresolvedMention">
+    <w:name w:val="Unresolved Mention"/>
+    <w:basedOn w:val="DefaultParagraphFont"/>
+    <w:uiPriority w:val="99"/>
+    <w:semiHidden/>
+    <w:unhideWhenUsed/>
+    <w:rsid w:val="00FE7A4D"/>
+    <w:rPr>
+      <w:color w:val="605E5C"/>
+      <w:shd w:val="clear" w:color="auto" w:fill="E1DFDD"/>
+    </w:rPr>
+  </w:style>
+  <w:style w:type="character" w:customStyle="1" w:styleId="Heading2Char">
+    <w:name w:val="Heading 2 Char"/>
+    <w:basedOn w:val="DefaultParagraphFont"/>
+    <w:link w:val="Heading2"/>
+    <w:uiPriority w:val="9"/>
+    <w:rsid w:val="00A3533D"/>
+    <w:rPr>
+      <w:rFonts w:asciiTheme="majorHAnsi" w:eastAsiaTheme="majorEastAsia" w:hAnsiTheme="majorHAnsi" w:cstheme="majorBidi"/>
+      <w:color w:val="2F5496" w:themeColor="accent1" w:themeShade="BF"/>
+      <w:sz w:val="26"/>
+      <w:szCs w:val="26"/>
+    </w:rPr>
   </w:style>
 </w:styles>
 </file>
